--- a/Khang_Malicious Software.docx
+++ b/Khang_Malicious Software.docx
@@ -34,8 +34,6 @@
         </w:rPr>
         <w:t>are</w:t>
       </w:r>
-      <w:bookmarkStart w:id="0" w:name="_GoBack"/>
-      <w:bookmarkEnd w:id="0"/>
       <w:r>
         <w:rPr>
           <w:rFonts w:ascii="Times New Roman" w:hAnsi="Times New Roman" w:cs="Times New Roman"/>
@@ -183,7 +181,52 @@
           <w:szCs w:val="28"/>
           <w:lang w:val="vi-VN"/>
         </w:rPr>
-        <w:t>Virus: virus là 1 loại đặc bieietj của malware. Nó có một đoạn code có thể nhiễm vào chương trình khác và gây hại khi được chạy. Nó được biết đến là sẽ gây hại khi chương trình được chia sẻ giữa các máy tính. Hành vi này của nó thì được xem như ý sinh trùng.</w:t>
+        <w:t>Virus: virus là 1 loại đặ</w:t>
+      </w:r>
+      <w:r>
+        <w:rPr>
+          <w:rFonts w:ascii="Times New Roman" w:hAnsi="Times New Roman" w:cs="Times New Roman"/>
+          <w:sz w:val="28"/>
+          <w:szCs w:val="28"/>
+          <w:lang w:val="vi-VN"/>
+        </w:rPr>
+        <w:t>c biệt</w:t>
+      </w:r>
+      <w:r>
+        <w:rPr>
+          <w:rFonts w:ascii="Times New Roman" w:hAnsi="Times New Roman" w:cs="Times New Roman"/>
+          <w:sz w:val="28"/>
+          <w:szCs w:val="28"/>
+          <w:lang w:val="vi-VN"/>
+        </w:rPr>
+        <w:t xml:space="preserve"> của malware. Nó có một đoạn code có thể nhiễm vào chương trình khác và gây hại khi được chạy. Nó được biết đến là sẽ gây hại khi chương trình được chia sẻ giữa các máy tính. Hành vi này của nó thì được xem như </w:t>
+      </w:r>
+      <w:r>
+        <w:rPr>
+          <w:rFonts w:ascii="Times New Roman" w:hAnsi="Times New Roman" w:cs="Times New Roman"/>
+          <w:sz w:val="28"/>
+          <w:szCs w:val="28"/>
+          <w:lang w:val="vi-VN"/>
+        </w:rPr>
+        <w:t>k</w:t>
+      </w:r>
+      <w:r>
+        <w:rPr>
+          <w:rFonts w:ascii="Times New Roman" w:hAnsi="Times New Roman" w:cs="Times New Roman"/>
+          <w:sz w:val="28"/>
+          <w:szCs w:val="28"/>
+          <w:lang w:val="vi-VN"/>
+        </w:rPr>
+        <w:t>ý</w:t>
+      </w:r>
+      <w:r>
+        <w:rPr>
+          <w:rFonts w:ascii="Times New Roman" w:hAnsi="Times New Roman" w:cs="Times New Roman"/>
+          <w:sz w:val="28"/>
+          <w:szCs w:val="28"/>
+          <w:lang w:val="vi-VN"/>
+        </w:rPr>
+        <w:t xml:space="preserve"> sinh trùng.</w:t>
       </w:r>
     </w:p>
     <w:p>
@@ -207,7 +250,25 @@
           <w:szCs w:val="28"/>
           <w:lang w:val="vi-VN"/>
         </w:rPr>
-        <w:t>File infector viruses: Loại virus này thì thường lây nhiễm vào file những đoạn mã thực thi vào file thực thi khác ví dụ như .com và .exe files. Ngoài ra nhiều virus của loại này còn lây nhiễm vào memory. Sau khi memory bị lây nhiễm, bất kỳ một chương trình chương bị lây nhiễm khi thực thi sẽ bị nhiễm. Ví dụ 2 con virus lây nhiễm file nổi tiếng được biết đến là Jerusalen àn Cascade.</w:t>
+        <w:t>File infector viruses: Loại virus này thì thường lây nhiễm vào file những đoạn mã thực thi vào file thực thi khác ví dụ như .com và .exe files. Ngoài ra nhiều virus của loại này còn lây nhiễm vào memory. Sau khi memory bị lây nhiễm, bất kỳ một chương trình chương bị lây nhiễm khi thực thi sẽ bị nhiễm. Ví dụ 2 con virus lây nhiễm file nổi tiếng được biết đế</w:t>
+      </w:r>
+      <w:r>
+        <w:rPr>
+          <w:rFonts w:ascii="Times New Roman" w:hAnsi="Times New Roman" w:cs="Times New Roman"/>
+          <w:sz w:val="28"/>
+          <w:szCs w:val="28"/>
+          <w:lang w:val="vi-VN"/>
+        </w:rPr>
+        <w:t>n là Jerusalen và</w:t>
+      </w:r>
+      <w:r>
+        <w:rPr>
+          <w:rFonts w:ascii="Times New Roman" w:hAnsi="Times New Roman" w:cs="Times New Roman"/>
+          <w:sz w:val="28"/>
+          <w:szCs w:val="28"/>
+          <w:lang w:val="vi-VN"/>
+        </w:rPr>
+        <w:t xml:space="preserve"> Cascade.</w:t>
       </w:r>
     </w:p>
     <w:p>
@@ -231,7 +292,43 @@
           <w:szCs w:val="28"/>
           <w:lang w:val="vi-VN"/>
         </w:rPr>
-        <w:t>Boot sector viruses: Loại này sẽ lây nhiễm bào khu vực hệ thống của đĩa. Tất cả các đĩa cứng đề chứa 1 chương trình nhỏ trong boot record mà sẽ được thực thi khi máy tính khởi động. Boot sector virus sẽ gắn chúng vào phần này của đĩa và sẽ được thực thi khi người dùng khởi động máy tính. Một số loại nổi tiếng như Form, Disk Killer, Stoned…</w:t>
+        <w:t>Boot sector viruses: Loại này sẽ lây nhiễ</w:t>
+      </w:r>
+      <w:r>
+        <w:rPr>
+          <w:rFonts w:ascii="Times New Roman" w:hAnsi="Times New Roman" w:cs="Times New Roman"/>
+          <w:sz w:val="28"/>
+          <w:szCs w:val="28"/>
+          <w:lang w:val="vi-VN"/>
+        </w:rPr>
+        <w:t>m v</w:t>
+      </w:r>
+      <w:r>
+        <w:rPr>
+          <w:rFonts w:ascii="Times New Roman" w:hAnsi="Times New Roman" w:cs="Times New Roman"/>
+          <w:sz w:val="28"/>
+          <w:szCs w:val="28"/>
+          <w:lang w:val="vi-VN"/>
+        </w:rPr>
+        <w:t>ào khu vực hệ thống của đĩa. Tất cả các đĩa cứng đề</w:t>
+      </w:r>
+      <w:r>
+        <w:rPr>
+          <w:rFonts w:ascii="Times New Roman" w:hAnsi="Times New Roman" w:cs="Times New Roman"/>
+          <w:sz w:val="28"/>
+          <w:szCs w:val="28"/>
+          <w:lang w:val="vi-VN"/>
+        </w:rPr>
+        <w:t>u</w:t>
+      </w:r>
+      <w:r>
+        <w:rPr>
+          <w:rFonts w:ascii="Times New Roman" w:hAnsi="Times New Roman" w:cs="Times New Roman"/>
+          <w:sz w:val="28"/>
+          <w:szCs w:val="28"/>
+          <w:lang w:val="vi-VN"/>
+        </w:rPr>
+        <w:t xml:space="preserve"> chứa 1 chương trình nhỏ trong boot record mà sẽ được thực thi khi máy tính khởi động. Boot sector virus sẽ gắn chúng vào phần này của đĩa và sẽ được thực thi khi người dùng khởi động máy tính. Một số loại nổi tiếng như Form, Disk Killer, Stoned…</w:t>
       </w:r>
     </w:p>
     <w:p>
@@ -339,7 +436,36 @@
           <w:szCs w:val="28"/>
           <w:lang w:val="vi-VN"/>
         </w:rPr>
-        <w:t>Adware: Adware được biết đến là một chương trình hỗ trợ cho việc quảng cáo. Nó là chương trình trình bày những quảng cáo cho mục đích lợi nhuận cuakr chủ nhân nó. Những quảng cáo đó được xuất hiện vào thời điểm người dùng cài đặt phần mềm. Không phải tất cả adware đều độc hại, nhưng nó trở thành một vấn đề bởi nó ảnh hưởng xấu đến hiệu suất của máy tính và có thể gây phiền phức.</w:t>
+        <w:t>Adware: Adware được biết đến là một chương trình hỗ trợ cho việc quảng cáo. Nó là chương trình trình bày những quảng cáo cho mục đích lợi nhuậ</w:t>
+      </w:r>
+      <w:r>
+        <w:rPr>
+          <w:rFonts w:ascii="Times New Roman" w:hAnsi="Times New Roman" w:cs="Times New Roman"/>
+          <w:sz w:val="28"/>
+          <w:szCs w:val="28"/>
+          <w:lang w:val="vi-VN"/>
+        </w:rPr>
+        <w:t>n của</w:t>
+      </w:r>
+      <w:r>
+        <w:rPr>
+          <w:rFonts w:ascii="Times New Roman" w:hAnsi="Times New Roman" w:cs="Times New Roman"/>
+          <w:sz w:val="28"/>
+          <w:szCs w:val="28"/>
+          <w:lang w:val="vi-VN"/>
+        </w:rPr>
+        <w:t xml:space="preserve"> chủ nhân nó. Những quảng cáo đó được xuất hiện vào thời điểm người dùng cài đặt phần mềm. Không phải tất cả adware đều độc hại, nhưng nó trở thành một vấn đề bởi nó ảnh hưởng xấu đến hiệ</w:t>
+      </w:r>
+      <w:bookmarkStart w:id="0" w:name="_GoBack"/>
+      <w:bookmarkEnd w:id="0"/>
+      <w:r>
+        <w:rPr>
+          <w:rFonts w:ascii="Times New Roman" w:hAnsi="Times New Roman" w:cs="Times New Roman"/>
+          <w:sz w:val="28"/>
+          <w:szCs w:val="28"/>
+          <w:lang w:val="vi-VN"/>
+        </w:rPr>
+        <w:t>u suất của máy tính và có thể gây phiền phức.</w:t>
       </w:r>
     </w:p>
     <w:p>
@@ -397,7 +523,25 @@
           <w:lang w:val="vi-VN"/>
         </w:rPr>
         <w:lastRenderedPageBreak/>
-        <w:t>Worms: Loại phần mềm độc hại này sẽ tự nhân bản và phá huỷ thông tin và toàn bộ files được lưu trữ trên máy nạn nhân. Nó hoạt động để “ăn” hết tất cả files của HĐH và files trên đĩa.</w:t>
+        <w:t>Worms: Loại phần mềm độc hại này sẽ tự nhân bản và phá huỷ thông tin và toàn bộ file</w:t>
+      </w:r>
+      <w:r>
+        <w:rPr>
+          <w:rFonts w:ascii="Times New Roman" w:hAnsi="Times New Roman" w:cs="Times New Roman"/>
+          <w:sz w:val="28"/>
+          <w:szCs w:val="28"/>
+          <w:lang w:val="vi-VN"/>
+        </w:rPr>
+        <w:t xml:space="preserve"> </w:t>
+      </w:r>
+      <w:r>
+        <w:rPr>
+          <w:rFonts w:ascii="Times New Roman" w:hAnsi="Times New Roman" w:cs="Times New Roman"/>
+          <w:sz w:val="28"/>
+          <w:szCs w:val="28"/>
+          <w:lang w:val="vi-VN"/>
+        </w:rPr>
+        <w:t>s được lưu trữ trên máy nạn nhân. Nó hoạt động để “ăn” hết tất cả files của HĐH và files trên đĩa.</w:t>
       </w:r>
       <w:r>
         <w:rPr>
